--- a/SoftwareArchitecture.docx
+++ b/SoftwareArchitecture.docx
@@ -253,25 +253,113 @@
           <w:ilvl w:val="0"/>
           <w:numId w:val="1"/>
         </w:numPr>
+      </w:pPr>
+      <w:r>
+        <w:t>Scene Game Object</w:t>
+      </w:r>
+    </w:p>
+    <w:p>
+      <w:pPr>
+        <w:pStyle w:val="ListParagraph"/>
+      </w:pPr>
+    </w:p>
+    <w:p>
+      <w:pPr>
         <w:rPr>
           <w:i/>
         </w:rPr>
       </w:pPr>
-      <w:bookmarkStart w:id="0" w:name="_GoBack"/>
-      <w:bookmarkEnd w:id="0"/>
-    </w:p>
-    <w:p/>
-    <w:p>
-      <w:pPr>
+      <w:r>
         <w:rPr>
           <w:i/>
         </w:rPr>
+        <w:t>INTERFACE</w:t>
+      </w:r>
+    </w:p>
+    <w:p>
+      <w:pPr>
+        <w:pStyle w:val="ListParagraph"/>
+        <w:numPr>
+          <w:ilvl w:val="0"/>
+          <w:numId w:val="1"/>
+        </w:numPr>
+      </w:pPr>
+      <w:r>
+        <w:t>Get Scene Object</w:t>
+      </w:r>
+      <w:bookmarkStart w:id="0" w:name="_GoBack"/>
+      <w:bookmarkEnd w:id="0"/>
+    </w:p>
+    <w:p>
+      <w:pPr>
+        <w:pStyle w:val="ListParagraph"/>
+        <w:numPr>
+          <w:ilvl w:val="0"/>
+          <w:numId w:val="1"/>
+        </w:numPr>
+      </w:pPr>
+      <w:r>
+        <w:t>EVENT change scene</w:t>
+      </w:r>
+    </w:p>
+    <w:p>
+      <w:pPr>
+        <w:pStyle w:val="ListParagraph"/>
+        <w:numPr>
+          <w:ilvl w:val="1"/>
+          <w:numId w:val="1"/>
+        </w:numPr>
+      </w:pPr>
+      <w:r>
+        <w:t xml:space="preserve">Scene </w:t>
+      </w:r>
+      <w:r>
+        <w:t>index</w:t>
+      </w:r>
+    </w:p>
+    <w:p>
+      <w:pPr>
+        <w:spacing w:after="120"/>
+      </w:pPr>
+    </w:p>
+    <w:p>
+      <w:pPr>
+        <w:rPr>
+          <w:i/>
+        </w:rPr>
+      </w:pPr>
+      <w:r>
+        <w:rPr>
+          <w:i/>
+        </w:rPr>
+        <w:t>CONTROLLER</w:t>
+      </w:r>
+    </w:p>
+    <w:p>
+      <w:pPr>
+        <w:pStyle w:val="ListParagraph"/>
+        <w:numPr>
+          <w:ilvl w:val="0"/>
+          <w:numId w:val="1"/>
+        </w:numPr>
+        <w:spacing w:after="120"/>
+      </w:pPr>
+      <w:r>
+        <w:t>Change scene</w:t>
+      </w:r>
+    </w:p>
+    <w:p/>
+    <w:p>
+      <w:pPr>
+        <w:rPr>
+          <w:i/>
+        </w:rPr>
       </w:pPr>
     </w:p>
     <w:p/>
     <w:sectPr>
       <w:pgSz w:w="11906" w:h="16838"/>
-      <w:pgMar w:top="1440" w:right="1440" w:bottom="1440" w:left="1440" w:header="708" w:footer="708" w:gutter="0"/>
+      <w:pgMar w:top="720" w:right="720" w:bottom="720" w:left="720" w:header="708" w:footer="708" w:gutter="0"/>
       <w:cols w:space="708"/>
       <w:docGrid w:linePitch="360"/>
     </w:sectPr>
@@ -296,7 +384,7 @@
         <w:rFonts w:ascii="Calibri" w:eastAsiaTheme="minorHAnsi" w:hAnsi="Calibri" w:cs="Calibri" w:hint="default"/>
       </w:rPr>
     </w:lvl>
-    <w:lvl w:ilvl="1" w:tplc="14090003" w:tentative="1">
+    <w:lvl w:ilvl="1" w:tplc="14090003">
       <w:start w:val="1"/>
       <w:numFmt w:val="bullet"/>
       <w:lvlText w:val="o"/>
@@ -1353,4 +1441,16 @@
     </a:ext>
   </a:extLst>
 </a:theme>
+</file>
+
+<file path=customXml/item1.xml><?xml version="1.0" encoding="utf-8"?>
+<b:Sources xmlns:b="http://schemas.openxmlformats.org/officeDocument/2006/bibliography" xmlns="http://schemas.openxmlformats.org/officeDocument/2006/bibliography" SelectedStyle="\APASixthEditionOfficeOnline.xsl" StyleName="APA" Version="6"/>
+</file>
+
+<file path=customXml/itemProps1.xml><?xml version="1.0" encoding="utf-8"?>
+<ds:datastoreItem xmlns:ds="http://schemas.openxmlformats.org/officeDocument/2006/customXml" ds:itemID="{388BD59C-D874-463B-96D6-542580562B7B}">
+  <ds:schemaRefs>
+    <ds:schemaRef ds:uri="http://schemas.openxmlformats.org/officeDocument/2006/bibliography"/>
+  </ds:schemaRefs>
+</ds:datastoreItem>
 </file>
--- a/SoftwareArchitecture.docx
+++ b/SoftwareArchitecture.docx
@@ -287,8 +287,6 @@
       <w:r>
         <w:t>Get Scene Object</w:t>
       </w:r>
-      <w:bookmarkStart w:id="0" w:name="_GoBack"/>
-      <w:bookmarkEnd w:id="0"/>
     </w:p>
     <w:p>
       <w:pPr>
@@ -345,8 +343,10 @@
         <w:spacing w:after="120"/>
       </w:pPr>
       <w:r>
-        <w:t>Change scene</w:t>
-      </w:r>
+        <w:t>Handle Scene Change</w:t>
+      </w:r>
+      <w:bookmarkStart w:id="0" w:name="_GoBack"/>
+      <w:bookmarkEnd w:id="0"/>
     </w:p>
     <w:p/>
     <w:p>
@@ -1448,7 +1448,7 @@
 </file>
 
 <file path=customXml/itemProps1.xml><?xml version="1.0" encoding="utf-8"?>
-<ds:datastoreItem xmlns:ds="http://schemas.openxmlformats.org/officeDocument/2006/customXml" ds:itemID="{388BD59C-D874-463B-96D6-542580562B7B}">
+<ds:datastoreItem xmlns:ds="http://schemas.openxmlformats.org/officeDocument/2006/customXml" ds:itemID="{810F942B-DFA6-4D80-B8F5-4295592A328F}">
   <ds:schemaRefs>
     <ds:schemaRef ds:uri="http://schemas.openxmlformats.org/officeDocument/2006/bibliography"/>
   </ds:schemaRefs>
